--- a/BDD_DUHESME_MAILAM.docx
+++ b/BDD_DUHESME_MAILAM.docx
@@ -651,21 +651,22 @@
     </w:sdt>
     <w:sdt>
       <w:sdtPr>
+        <w:rPr>
+          <w:rFonts w:asciiTheme="minorHAnsi" w:eastAsiaTheme="minorEastAsia" w:hAnsiTheme="minorHAnsi" w:cstheme="minorBidi"/>
+          <w:b w:val="0"/>
+          <w:bCs w:val="0"/>
+          <w:caps w:val="0"/>
+          <w:color w:val="000000" w:themeColor="text1"/>
+          <w:sz w:val="20"/>
+          <w:szCs w:val="20"/>
+        </w:rPr>
         <w:id w:val="-1846630150"/>
         <w:docPartObj>
           <w:docPartGallery w:val="Table of Contents"/>
           <w:docPartUnique/>
         </w:docPartObj>
       </w:sdtPr>
-      <w:sdtEndPr>
-        <w:rPr>
-          <w:rFonts w:asciiTheme="minorHAnsi" w:eastAsiaTheme="minorEastAsia" w:hAnsiTheme="minorHAnsi" w:cstheme="minorBidi"/>
-          <w:caps w:val="0"/>
-          <w:color w:val="000000" w:themeColor="text1"/>
-          <w:sz w:val="20"/>
-          <w:szCs w:val="20"/>
-        </w:rPr>
-      </w:sdtEndPr>
+      <w:sdtEndPr/>
       <w:sdtContent>
         <w:p>
           <w:pPr>
@@ -683,6 +684,10 @@
             </w:tabs>
             <w:rPr>
               <w:noProof/>
+              <w:color w:val="auto"/>
+              <w:sz w:val="22"/>
+              <w:szCs w:val="22"/>
+              <w:lang w:eastAsia="fr-FR"/>
             </w:rPr>
           </w:pPr>
           <w:r>
@@ -694,14 +699,14 @@
           <w:r>
             <w:fldChar w:fldCharType="separate"/>
           </w:r>
-          <w:hyperlink w:anchor="_Toc448869535" w:history="1">
+          <w:hyperlink w:anchor="_Toc448872272" w:history="1">
             <w:r>
               <w:rPr>
                 <w:rStyle w:val="Lienhypertexte"/>
                 <w:rFonts w:ascii="Arial" w:hAnsi="Arial"/>
                 <w:noProof/>
               </w:rPr>
-              <w:t>Modele de la BDD</w:t>
+              <w:t>Modele de la BDD et explications</w:t>
             </w:r>
             <w:r>
               <w:rPr>
@@ -722,7 +727,7 @@
                 <w:noProof/>
                 <w:webHidden/>
               </w:rPr>
-              <w:instrText xml:space="preserve"> PAGEREF _Toc448869535 \h </w:instrText>
+              <w:instrText xml:space="preserve"> PAGEREF _Toc448872272 \h </w:instrText>
             </w:r>
             <w:r>
               <w:rPr>
@@ -761,15 +766,19 @@
             </w:tabs>
             <w:rPr>
               <w:noProof/>
+              <w:color w:val="auto"/>
+              <w:sz w:val="22"/>
+              <w:szCs w:val="22"/>
+              <w:lang w:eastAsia="fr-FR"/>
             </w:rPr>
           </w:pPr>
-          <w:hyperlink w:anchor="_Toc448869536" w:history="1">
+          <w:hyperlink w:anchor="_Toc448872273" w:history="1">
             <w:r>
               <w:rPr>
                 <w:rStyle w:val="Lienhypertexte"/>
                 <w:noProof/>
               </w:rPr>
-              <w:t>Relations et explication</w:t>
+              <w:t>Relations</w:t>
             </w:r>
             <w:r>
               <w:rPr>
@@ -790,7 +799,7 @@
                 <w:noProof/>
                 <w:webHidden/>
               </w:rPr>
-              <w:instrText xml:space="preserve"> PAGEREF _Toc448869536 \h </w:instrText>
+              <w:instrText xml:space="preserve"> PAGEREF _Toc448872273 \h </w:instrText>
             </w:r>
             <w:r>
               <w:rPr>
@@ -844,7 +853,7 @@
           <w:noProof/>
         </w:rPr>
       </w:pPr>
-      <w:bookmarkStart w:id="0" w:name="_Toc448869535"/>
+      <w:bookmarkStart w:id="0" w:name="_Toc448872272"/>
       <w:r>
         <w:rPr>
           <w:rFonts w:ascii="Arial" w:hAnsi="Arial"/>
@@ -854,15 +863,15 @@
         <w:lastRenderedPageBreak/>
         <w:t>Modele de la BDD</w:t>
       </w:r>
+      <w:r>
+        <w:rPr>
+          <w:rFonts w:ascii="Arial" w:hAnsi="Arial"/>
+          <w:noProof/>
+          <w:color w:val="FFFFFF"/>
+        </w:rPr>
+        <w:t xml:space="preserve"> et explications</w:t>
+      </w:r>
       <w:bookmarkEnd w:id="0"/>
-      <w:r>
-        <w:rPr>
-          <w:rFonts w:ascii="Arial" w:hAnsi="Arial"/>
-          <w:noProof/>
-          <w:color w:val="FFFFFF"/>
-        </w:rPr>
-        <w:t xml:space="preserve"> et explications</w:t>
-      </w:r>
     </w:p>
     <w:p>
       <w:pPr>
@@ -1184,15 +1193,97 @@
           <w:noProof/>
         </w:rPr>
       </w:pPr>
-      <w:bookmarkStart w:id="1" w:name="_Toc448869536"/>
+      <w:bookmarkStart w:id="1" w:name="_Toc448872273"/>
       <w:r>
         <w:rPr>
           <w:noProof/>
         </w:rPr>
         <w:lastRenderedPageBreak/>
-        <w:t xml:space="preserve">Relations </w:t>
+        <w:t>Relations</w:t>
       </w:r>
       <w:bookmarkEnd w:id="1"/>
+      <w:r>
+        <w:rPr>
+          <w:noProof/>
+        </w:rPr>
+        <w:t xml:space="preserve"> </w:t>
+      </w:r>
+    </w:p>
+    <w:p>
+      <w:pPr>
+        <w:pStyle w:val="Listepuces"/>
+        <w:numPr>
+          <w:ilvl w:val="0"/>
+          <w:numId w:val="0"/>
+        </w:numPr>
+        <w:ind w:left="216" w:firstLine="504"/>
+        <w:rPr>
+          <w:noProof/>
+        </w:rPr>
+      </w:pPr>
+      <w:r>
+        <w:rPr>
+          <w:noProof/>
+        </w:rPr>
+        <w:t>Un membre peut avoir plusieurs groupes et plusieurs albums.</w:t>
+      </w:r>
+    </w:p>
+    <w:p>
+      <w:pPr>
+        <w:pStyle w:val="Listepuces"/>
+        <w:numPr>
+          <w:ilvl w:val="0"/>
+          <w:numId w:val="0"/>
+        </w:numPr>
+        <w:ind w:left="216" w:firstLine="504"/>
+        <w:rPr>
+          <w:noProof/>
+        </w:rPr>
+      </w:pPr>
+      <w:r>
+        <w:rPr>
+          <w:noProof/>
+        </w:rPr>
+        <w:t>Un groupe peut posséder plusieur membres et plusieurs albums mais appartient a un membre administarteur.</w:t>
+      </w:r>
+    </w:p>
+    <w:p>
+      <w:pPr>
+        <w:pStyle w:val="Listepuces"/>
+        <w:numPr>
+          <w:ilvl w:val="0"/>
+          <w:numId w:val="0"/>
+        </w:numPr>
+        <w:ind w:left="216" w:firstLine="504"/>
+        <w:rPr>
+          <w:noProof/>
+        </w:rPr>
+      </w:pPr>
+      <w:r>
+        <w:rPr>
+          <w:noProof/>
+        </w:rPr>
+        <w:t>Un album peut etre composé de plusieur photo et appartient a un groupe ou membre.</w:t>
+      </w:r>
+    </w:p>
+    <w:p>
+      <w:pPr>
+        <w:pStyle w:val="Listepuces"/>
+        <w:numPr>
+          <w:ilvl w:val="0"/>
+          <w:numId w:val="0"/>
+        </w:numPr>
+        <w:ind w:left="216" w:firstLine="504"/>
+        <w:rPr>
+          <w:noProof/>
+        </w:rPr>
+      </w:pPr>
+      <w:r>
+        <w:rPr>
+          <w:noProof/>
+        </w:rPr>
+        <w:t>Une photo peut faire partie de plusieurs Albums.</w:t>
+      </w:r>
     </w:p>
     <w:p>
       <w:pPr>
@@ -1206,20 +1297,183 @@
           <w:noProof/>
         </w:rPr>
       </w:pPr>
-      <w:bookmarkStart w:id="2" w:name="_GoBack"/>
+    </w:p>
+    <w:p>
+      <w:pPr>
+        <w:pStyle w:val="Listepuces"/>
+        <w:numPr>
+          <w:ilvl w:val="0"/>
+          <w:numId w:val="0"/>
+        </w:numPr>
+        <w:ind w:left="216"/>
+        <w:rPr>
+          <w:noProof/>
+        </w:rPr>
+      </w:pPr>
       <w:r>
         <w:rPr>
           <w:noProof/>
           <w:lang w:eastAsia="fr-FR"/>
         </w:rPr>
+        <mc:AlternateContent>
+          <mc:Choice Requires="wps">
+            <w:drawing>
+              <wp:anchor distT="0" distB="0" distL="114300" distR="114300" simplePos="0" relativeHeight="251677696" behindDoc="0" locked="0" layoutInCell="1" allowOverlap="1" wp14:anchorId="31906957" wp14:editId="5683F41E">
+                <wp:simplePos x="0" y="0"/>
+                <wp:positionH relativeFrom="column">
+                  <wp:posOffset>351155</wp:posOffset>
+                </wp:positionH>
+                <wp:positionV relativeFrom="paragraph">
+                  <wp:posOffset>2693670</wp:posOffset>
+                </wp:positionV>
+                <wp:extent cx="4936490" cy="635"/>
+                <wp:effectExtent l="0" t="0" r="0" b="18415"/>
+                <wp:wrapThrough wrapText="bothSides">
+                  <wp:wrapPolygon edited="0">
+                    <wp:start x="0" y="0"/>
+                    <wp:lineTo x="0" y="0"/>
+                    <wp:lineTo x="21506" y="0"/>
+                    <wp:lineTo x="21506" y="0"/>
+                    <wp:lineTo x="0" y="0"/>
+                  </wp:wrapPolygon>
+                </wp:wrapThrough>
+                <wp:docPr id="1" name="Zone de texte 1"/>
+                <wp:cNvGraphicFramePr/>
+                <a:graphic xmlns:a="http://schemas.openxmlformats.org/drawingml/2006/main">
+                  <a:graphicData uri="http://schemas.microsoft.com/office/word/2010/wordprocessingShape">
+                    <wps:wsp>
+                      <wps:cNvSpPr txBox="1"/>
+                      <wps:spPr>
+                        <a:xfrm>
+                          <a:off x="0" y="0"/>
+                          <a:ext cx="4936490" cy="635"/>
+                        </a:xfrm>
+                        <a:prstGeom prst="rect">
+                          <a:avLst/>
+                        </a:prstGeom>
+                        <a:solidFill>
+                          <a:prstClr val="white"/>
+                        </a:solidFill>
+                        <a:ln>
+                          <a:noFill/>
+                        </a:ln>
+                      </wps:spPr>
+                      <wps:txbx>
+                        <w:txbxContent>
+                          <w:p>
+                            <w:pPr>
+                              <w:pStyle w:val="Lgende"/>
+                              <w:jc w:val="center"/>
+                              <w:rPr>
+                                <w:noProof/>
+                                <w:sz w:val="20"/>
+                                <w:szCs w:val="20"/>
+                              </w:rPr>
+                            </w:pPr>
+                            <w:r>
+                              <w:t xml:space="preserve">Figure </w:t>
+                            </w:r>
+                            <w:r>
+                              <w:fldChar w:fldCharType="begin"/>
+                            </w:r>
+                            <w:r>
+                              <w:instrText xml:space="preserve"> SEQ Figure \* ARABIC </w:instrText>
+                            </w:r>
+                            <w:r>
+                              <w:fldChar w:fldCharType="separate"/>
+                            </w:r>
+                            <w:r>
+                              <w:rPr>
+                                <w:noProof/>
+                              </w:rPr>
+                              <w:t>1</w:t>
+                            </w:r>
+                            <w:r>
+                              <w:fldChar w:fldCharType="end"/>
+                            </w:r>
+                            <w:r>
+                              <w:t>: Schéma de notre BDD</w:t>
+                            </w:r>
+                          </w:p>
+                        </w:txbxContent>
+                      </wps:txbx>
+                      <wps:bodyPr rot="0" spcFirstLastPara="0" vertOverflow="overflow" horzOverflow="overflow" vert="horz" wrap="square" lIns="0" tIns="0" rIns="0" bIns="0" numCol="1" spcCol="0" rtlCol="0" fromWordArt="0" anchor="t" anchorCtr="0" forceAA="0" compatLnSpc="1">
+                        <a:prstTxWarp prst="textNoShape">
+                          <a:avLst/>
+                        </a:prstTxWarp>
+                        <a:spAutoFit/>
+                      </wps:bodyPr>
+                    </wps:wsp>
+                  </a:graphicData>
+                </a:graphic>
+              </wp:anchor>
+            </w:drawing>
+          </mc:Choice>
+          <mc:Fallback>
+            <w:pict>
+              <v:shapetype w14:anchorId="31906957" id="_x0000_t202" coordsize="21600,21600" o:spt="202" path="m,l,21600r21600,l21600,xe">
+                <v:stroke joinstyle="miter"/>
+                <v:path gradientshapeok="t" o:connecttype="rect"/>
+              </v:shapetype>
+              <v:shape id="Zone de texte 1" o:spid="_x0000_s1030" type="#_x0000_t202" style="position:absolute;left:0;text-align:left;margin-left:27.65pt;margin-top:212.1pt;width:388.7pt;height:.05pt;z-index:251677696;visibility:visible;mso-wrap-style:square;mso-wrap-distance-left:9pt;mso-wrap-distance-top:0;mso-wrap-distance-right:9pt;mso-wrap-distance-bottom:0;mso-position-horizontal:absolute;mso-position-horizontal-relative:text;mso-position-vertical:absolute;mso-position-vertical-relative:text;v-text-anchor:top" o:gfxdata="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" stroked="f">
+                <v:textbox style="mso-fit-shape-to-text:t" inset="0,0,0,0">
+                  <w:txbxContent>
+                    <w:p>
+                      <w:pPr>
+                        <w:pStyle w:val="Lgende"/>
+                        <w:jc w:val="center"/>
+                        <w:rPr>
+                          <w:noProof/>
+                          <w:sz w:val="20"/>
+                          <w:szCs w:val="20"/>
+                        </w:rPr>
+                      </w:pPr>
+                      <w:r>
+                        <w:t xml:space="preserve">Figure </w:t>
+                      </w:r>
+                      <w:r>
+                        <w:fldChar w:fldCharType="begin"/>
+                      </w:r>
+                      <w:r>
+                        <w:instrText xml:space="preserve"> SEQ Figure \* ARABIC </w:instrText>
+                      </w:r>
+                      <w:r>
+                        <w:fldChar w:fldCharType="separate"/>
+                      </w:r>
+                      <w:r>
+                        <w:rPr>
+                          <w:noProof/>
+                        </w:rPr>
+                        <w:t>1</w:t>
+                      </w:r>
+                      <w:r>
+                        <w:fldChar w:fldCharType="end"/>
+                      </w:r>
+                      <w:r>
+                        <w:t>: Schéma de notre BDD</w:t>
+                      </w:r>
+                    </w:p>
+                  </w:txbxContent>
+                </v:textbox>
+                <w10:wrap type="through"/>
+              </v:shape>
+            </w:pict>
+          </mc:Fallback>
+        </mc:AlternateContent>
+      </w:r>
+      <w:r>
+        <w:rPr>
+          <w:noProof/>
+          <w:lang w:eastAsia="fr-FR"/>
+        </w:rPr>
         <w:drawing>
-          <wp:anchor distT="0" distB="0" distL="114300" distR="114300" simplePos="0" relativeHeight="251675648" behindDoc="0" locked="0" layoutInCell="1" allowOverlap="1" wp14:anchorId="1C15C043" wp14:editId="097D811E">
+          <wp:anchor distT="0" distB="0" distL="114300" distR="114300" simplePos="0" relativeHeight="251675648" behindDoc="0" locked="0" layoutInCell="1" allowOverlap="1" wp14:anchorId="1C15C043" wp14:editId="609E52F6">
             <wp:simplePos x="0" y="0"/>
             <wp:positionH relativeFrom="margin">
-              <wp:align>right</wp:align>
+              <wp:posOffset>351181</wp:posOffset>
             </wp:positionH>
             <wp:positionV relativeFrom="paragraph">
-              <wp:posOffset>260401</wp:posOffset>
+              <wp:posOffset>188595</wp:posOffset>
             </wp:positionV>
             <wp:extent cx="4936490" cy="2447925"/>
             <wp:effectExtent l="0" t="0" r="0" b="9525"/>
@@ -1264,20 +1518,6 @@
           </wp:anchor>
         </w:drawing>
       </w:r>
-      <w:bookmarkEnd w:id="2"/>
-    </w:p>
-    <w:p>
-      <w:pPr>
-        <w:pStyle w:val="Listepuces"/>
-        <w:numPr>
-          <w:ilvl w:val="0"/>
-          <w:numId w:val="0"/>
-        </w:numPr>
-        <w:ind w:left="216"/>
-        <w:rPr>
-          <w:noProof/>
-        </w:rPr>
-      </w:pPr>
     </w:p>
     <w:p/>
     <w:p>
@@ -1287,6 +1527,8 @@
           <w:noProof/>
         </w:rPr>
       </w:pPr>
+      <w:bookmarkStart w:id="2" w:name="_GoBack"/>
+      <w:bookmarkEnd w:id="2"/>
     </w:p>
     <w:sectPr>
       <w:footerReference w:type="default" r:id="rId11"/>
@@ -1422,7 +1664,7 @@
                               <w:rStyle w:val="Numrodepage"/>
                               <w:noProof/>
                             </w:rPr>
-                            <w:t>2</w:t>
+                            <w:t>3</w:t>
                           </w:r>
                           <w:r>
                             <w:rPr>
@@ -1447,7 +1689,7 @@
         </mc:Choice>
         <mc:Fallback>
           <w:pict>
-            <v:oval id="Oval 5" o:spid="_x0000_s1030" style="width:27.35pt;height:27.35pt;visibility:visible;mso-wrap-style:square;mso-left-percent:-10001;mso-top-percent:-10001;mso-position-horizontal:absolute;mso-position-horizontal-relative:char;mso-position-vertical:absolute;mso-position-vertical-relative:line;mso-left-percent:-10001;mso-top-percent:-10001;v-text-anchor:middle" o:gfxdata="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" fillcolor="#f9b639 [3207]" stroked="f" strokeweight="1pt">
+            <v:oval id="Oval 5" o:spid="_x0000_s1031" style="width:27.35pt;height:27.35pt;visibility:visible;mso-wrap-style:square;mso-left-percent:-10001;mso-top-percent:-10001;mso-position-horizontal:absolute;mso-position-horizontal-relative:char;mso-position-vertical:absolute;mso-position-vertical-relative:line;mso-left-percent:-10001;mso-top-percent:-10001;v-text-anchor:middle" o:gfxdata="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" fillcolor="#f9b639 [3207]" stroked="f" strokeweight="1pt">
               <v:stroke joinstyle="miter"/>
               <v:path arrowok="t"/>
               <o:lock v:ext="edit" aspectratio="t"/>
@@ -1483,7 +1725,7 @@
                         <w:rStyle w:val="Numrodepage"/>
                         <w:noProof/>
                       </w:rPr>
-                      <w:t>2</w:t>
+                      <w:t>3</w:t>
                     </w:r>
                     <w:r>
                       <w:rPr>
@@ -1534,7 +1776,7 @@
   <w:abstractNum w:abstractNumId="0" w15:restartNumberingAfterBreak="0">
     <w:nsid w:val="FFFFFF88"/>
     <w:multiLevelType w:val="singleLevel"/>
-    <w:tmpl w:val="7402E910"/>
+    <w:tmpl w:val="8B1EA800"/>
     <w:lvl w:ilvl="0">
       <w:start w:val="1"/>
       <w:numFmt w:val="decimal"/>
@@ -2361,6 +2603,25 @@
       <w:u w:val="single"/>
     </w:rPr>
   </w:style>
+  <w:style w:type="paragraph" w:styleId="Lgende">
+    <w:name w:val="caption"/>
+    <w:basedOn w:val="Normal"/>
+    <w:next w:val="Normal"/>
+    <w:uiPriority w:val="35"/>
+    <w:unhideWhenUsed/>
+    <w:qFormat/>
+    <w:rsid w:val="003B0958"/>
+    <w:pPr>
+      <w:spacing w:before="0" w:after="200" w:line="240" w:lineRule="auto"/>
+    </w:pPr>
+    <w:rPr>
+      <w:i/>
+      <w:iCs/>
+      <w:color w:val="505050" w:themeColor="text2"/>
+      <w:sz w:val="18"/>
+      <w:szCs w:val="18"/>
+    </w:rPr>
+  </w:style>
 </w:styles>
 </file>
 
@@ -2538,6 +2799,7 @@
   <w:rsids>
     <w:rsidRoot w:val="008F2073"/>
     <w:rsid w:val="008F2073"/>
+    <w:rsid w:val="00D55DF5"/>
   </w:rsids>
   <m:mathPr>
     <m:mathFont m:val="Cambria Math"/>
@@ -3284,7 +3546,7 @@
 </file>
 
 <file path=customXml/itemProps2.xml><?xml version="1.0" encoding="utf-8"?>
-<ds:datastoreItem xmlns:ds="http://schemas.openxmlformats.org/officeDocument/2006/customXml" ds:itemID="{89137F24-D655-4744-A58A-F42AE8D57ED7}">
+<ds:datastoreItem xmlns:ds="http://schemas.openxmlformats.org/officeDocument/2006/customXml" ds:itemID="{101A432E-E0BF-4BDA-B508-DA042B7B78CC}">
   <ds:schemaRefs>
     <ds:schemaRef ds:uri="http://schemas.openxmlformats.org/officeDocument/2006/bibliography"/>
   </ds:schemaRefs>

--- a/BDD_DUHESME_MAILAM.docx
+++ b/BDD_DUHESME_MAILAM.docx
@@ -1,6 +1,6 @@
 
 <file path=word/document.xml><?xml version="1.0" encoding="utf-8"?>
-<w:document xmlns:wpc="http://schemas.microsoft.com/office/word/2010/wordprocessingCanvas" xmlns:cx="http://schemas.microsoft.com/office/drawing/2014/chartex" xmlns:cx1="http://schemas.microsoft.com/office/drawing/2015/9/8/chartex" xmlns:cx2="http://schemas.microsoft.com/office/drawing/2015/10/21/chartex" xmlns:mc="http://schemas.openxmlformats.org/markup-compatibility/2006" xmlns:o="urn:schemas-microsoft-com:office:office" xmlns:r="http://schemas.openxmlformats.org/officeDocument/2006/relationships" xmlns:m="http://schemas.openxmlformats.org/officeDocument/2006/math" xmlns:v="urn:schemas-microsoft-com:vml" xmlns:wp14="http://schemas.microsoft.com/office/word/2010/wordprocessingDrawing" xmlns:wp="http://schemas.openxmlformats.org/drawingml/2006/wordprocessingDrawing" xmlns:w10="urn:schemas-microsoft-com:office:word" xmlns:w="http://schemas.openxmlformats.org/wordprocessingml/2006/main" xmlns:w14="http://schemas.microsoft.com/office/word/2010/wordml" xmlns:w15="http://schemas.microsoft.com/office/word/2012/wordml" xmlns:w16se="http://schemas.microsoft.com/office/word/2015/wordml/symex" xmlns:wpg="http://schemas.microsoft.com/office/word/2010/wordprocessingGroup" xmlns:wpi="http://schemas.microsoft.com/office/word/2010/wordprocessingInk" xmlns:wne="http://schemas.microsoft.com/office/word/2006/wordml" xmlns:wps="http://schemas.microsoft.com/office/word/2010/wordprocessingShape" mc:Ignorable="w14 w15 w16se wp14">
+<w:document xmlns:wpc="http://schemas.microsoft.com/office/word/2010/wordprocessingCanvas" xmlns:mc="http://schemas.openxmlformats.org/markup-compatibility/2006" xmlns:o="urn:schemas-microsoft-com:office:office" xmlns:r="http://schemas.openxmlformats.org/officeDocument/2006/relationships" xmlns:m="http://schemas.openxmlformats.org/officeDocument/2006/math" xmlns:v="urn:schemas-microsoft-com:vml" xmlns:wp14="http://schemas.microsoft.com/office/word/2010/wordprocessingDrawing" xmlns:wp="http://schemas.openxmlformats.org/drawingml/2006/wordprocessingDrawing" xmlns:w10="urn:schemas-microsoft-com:office:word" xmlns:w="http://schemas.openxmlformats.org/wordprocessingml/2006/main" xmlns:w14="http://schemas.microsoft.com/office/word/2010/wordml" xmlns:w15="http://schemas.microsoft.com/office/word/2012/wordml" xmlns:wpg="http://schemas.microsoft.com/office/word/2010/wordprocessingGroup" xmlns:wpi="http://schemas.microsoft.com/office/word/2010/wordprocessingInk" xmlns:wne="http://schemas.microsoft.com/office/word/2006/wordml" xmlns:wps="http://schemas.microsoft.com/office/word/2010/wordprocessingShape" mc:Ignorable="w14 w15 wp14">
   <w:body>
     <w:sdt>
       <w:sdtPr>
@@ -28,7 +28,7 @@
               <wp:anchor distT="0" distB="0" distL="114300" distR="114300" simplePos="0" relativeHeight="251674624" behindDoc="0" locked="0" layoutInCell="1" allowOverlap="1" wp14:anchorId="0B028764" wp14:editId="7B10B688">
                 <wp:simplePos x="0" y="0"/>
                 <wp:positionH relativeFrom="page">
-                  <wp:align>left</wp:align>
+                  <wp:align>center</wp:align>
                 </wp:positionH>
                 <wp:positionV relativeFrom="paragraph">
                   <wp:posOffset>0</wp:posOffset>
@@ -354,7 +354,7 @@
                   </wp:anchor>
                 </w:drawing>
               </mc:Choice>
-              <mc:Fallback>
+              <mc:Fallback xmlns:w16se="http://schemas.microsoft.com/office/word/2015/wordml/symex" xmlns:cx2="http://schemas.microsoft.com/office/drawing/2015/10/21/chartex" xmlns:cx1="http://schemas.microsoft.com/office/drawing/2015/9/8/chartex" xmlns:cx="http://schemas.microsoft.com/office/drawing/2014/chartex">
                 <w:pict>
                   <v:group w14:anchorId="609D8B5D" id="Groupe 9" o:spid="_x0000_s1026" style="position:absolute;margin-left:236.8pt;margin-top:557.6pt;width:4in;height:151.65pt;z-index:251673600;mso-position-horizontal:right;mso-position-horizontal-relative:page;mso-position-vertical-relative:page;mso-height-relative:margin" coordsize="36576,19217" o:gfxdata="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">
                     <v:shapetype id="_x0000_t202" coordsize="21600,21600" o:spt="202" path="m,l,21600r21600,l21600,xe">
@@ -594,7 +594,7 @@
                   </wp:anchor>
                 </w:drawing>
               </mc:Choice>
-              <mc:Fallback>
+              <mc:Fallback xmlns:w16se="http://schemas.microsoft.com/office/word/2015/wordml/symex" xmlns:cx2="http://schemas.microsoft.com/office/drawing/2015/10/21/chartex" xmlns:cx1="http://schemas.microsoft.com/office/drawing/2015/9/8/chartex" xmlns:cx="http://schemas.microsoft.com/office/drawing/2014/chartex">
                 <w:pict>
                   <v:shape w14:anchorId="51F7E667" id="Zone de texte 3" o:spid="_x0000_s1029" type="#_x0000_t202" style="position:absolute;margin-left:197.95pt;margin-top:417pt;width:318.75pt;height:41.75pt;z-index:251671552;visibility:visible;mso-wrap-style:square;mso-width-percent:0;mso-height-percent:0;mso-wrap-distance-left:9pt;mso-wrap-distance-top:0;mso-wrap-distance-right:9pt;mso-wrap-distance-bottom:0;mso-position-horizontal:absolute;mso-position-horizontal-relative:page;mso-position-vertical:absolute;mso-position-vertical-relative:page;mso-width-percent:0;mso-height-percent:0;mso-width-relative:page;mso-height-relative:margin;v-text-anchor:top" o:gfxdata="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" filled="f" stroked="f" strokeweight=".5pt">
                     <v:textbox style="mso-fit-shape-to-text:t" inset="0,0,36pt,0">
@@ -1115,7 +1115,61 @@
         <w:rPr>
           <w:noProof/>
         </w:rPr>
-        <w:t xml:space="preserve">La table membre correspond a nos utilisateurs. Nous leur demandons leur nom, leur prénom, leur e-mail, un mot de passe et un identifiant. Le membre pourra changer son addresse e-mail si il le souhaite mais son identifiant est unique c’est pour cela que la clé primaire de la table est le champ Identifiant. Il pourra egalement choisir un photo de profil. Le membre sera soit administrateur, soit simple utlisateur. La date d’inscription correspond a la date ou notre utlisateur s’inscrit pour la première fois a notre site. </w:t>
+        <w:t>La table membre correspond à</w:t>
+      </w:r>
+      <w:r>
+        <w:rPr>
+          <w:noProof/>
+        </w:rPr>
+        <w:t xml:space="preserve"> nos utilisateurs. Nous leur demandons leur nom, leur prénom, leur e-mail, un mot de passe et un identifiant.</w:t>
+      </w:r>
+      <w:r>
+        <w:rPr>
+          <w:noProof/>
+        </w:rPr>
+        <w:t xml:space="preserve"> Le membre pourra changer son a</w:t>
+      </w:r>
+      <w:r>
+        <w:rPr>
+          <w:noProof/>
+        </w:rPr>
+        <w:t>dresse e-mail si il le souhaite mais son identifiant est unique</w:t>
+      </w:r>
+      <w:r>
+        <w:rPr>
+          <w:noProof/>
+        </w:rPr>
+        <w:t>,</w:t>
+      </w:r>
+      <w:r>
+        <w:rPr>
+          <w:noProof/>
+        </w:rPr>
+        <w:t xml:space="preserve"> c’est pour cela que la clé primaire de la table est le champ Identifiant. Il pourra egalement choisir un photo de profil. Le membre sera soit administrateur, soit simple utlisateur. La</w:t>
+      </w:r>
+      <w:r>
+        <w:rPr>
+          <w:noProof/>
+        </w:rPr>
+        <w:t xml:space="preserve"> date d’inscription correspond à</w:t>
+      </w:r>
+      <w:r>
+        <w:rPr>
+          <w:noProof/>
+        </w:rPr>
+        <w:t xml:space="preserve"> la date ou notre utlisateur s’inscrit pour la première fois </w:t>
+      </w:r>
+      <w:r>
+        <w:rPr>
+          <w:noProof/>
+        </w:rPr>
+        <w:t>sur</w:t>
+      </w:r>
+      <w:r>
+        <w:rPr>
+          <w:noProof/>
+        </w:rPr>
+        <w:t xml:space="preserve"> notre site. </w:t>
       </w:r>
       <w:r>
         <w:rPr>
@@ -1148,7 +1202,25 @@
         <w:rPr>
           <w:noProof/>
         </w:rPr>
-        <w:t xml:space="preserve"> Un membre pourra créer un groupe et en deviendra son administrateur. Cela signifie qu’il peut gérer les membres de ce groupe, le nombre de membre ainsi que son nom. Une clé primaire numéro a été créer afin de pouvoir identifier les groupes sachant que l’on peut donner plusieur foi le meme nom a un groupe.</w:t>
+        <w:t xml:space="preserve"> Un membre pourra créer un groupe et en deviendra son administrateur. Cela signifie qu’il peut gérer les membres de ce groupe, le nombre de membre ainsi que son nom. Un</w:t>
+      </w:r>
+      <w:r>
+        <w:rPr>
+          <w:noProof/>
+        </w:rPr>
+        <w:t>e clé primaire numéro a été créée</w:t>
+      </w:r>
+      <w:r>
+        <w:rPr>
+          <w:noProof/>
+        </w:rPr>
+        <w:t xml:space="preserve"> afin de pouvoir identifier les groupes sachant qu</w:t>
+      </w:r>
+      <w:r>
+        <w:rPr>
+          <w:noProof/>
+        </w:rPr>
+        <w:t>e plusieurs groupes peuvent avoir le même nom (ex : différents groupes d’amis qui souhaiteraient s’appeler Paris 2016, les différents groupes ayant passé leurs vacances à Paris en 2016).</w:t>
       </w:r>
     </w:p>
     <w:p>
@@ -1162,7 +1234,67 @@
         <w:rPr>
           <w:noProof/>
         </w:rPr>
-        <w:t>La table Photo correspond a la photo que l’on souhaite poster. On lui attribut un nom(qui sera la clé primaire), un numéro, le lieu de publication que l’on reccuperera par geolocalisation et la date qui correspond a la date de publication.</w:t>
+        <w:t>La t</w:t>
+      </w:r>
+      <w:r>
+        <w:rPr>
+          <w:noProof/>
+        </w:rPr>
+        <w:t>able Photo correspond à</w:t>
+      </w:r>
+      <w:r>
+        <w:rPr>
+          <w:noProof/>
+        </w:rPr>
+        <w:t xml:space="preserve"> la photo que l’on </w:t>
+      </w:r>
+      <w:r>
+        <w:rPr>
+          <w:noProof/>
+        </w:rPr>
+        <w:t>souhaite poster. On lui attribue</w:t>
+      </w:r>
+      <w:r>
+        <w:rPr>
+          <w:noProof/>
+        </w:rPr>
+        <w:t xml:space="preserve"> un nom</w:t>
+      </w:r>
+      <w:r>
+        <w:rPr>
+          <w:noProof/>
+        </w:rPr>
+        <w:t xml:space="preserve"> </w:t>
+      </w:r>
+      <w:r>
+        <w:rPr>
+          <w:noProof/>
+        </w:rPr>
+        <w:t>(qui sera la clé primaire), un numéro, le lieu de publication que l’on r</w:t>
+      </w:r>
+      <w:r>
+        <w:rPr>
+          <w:noProof/>
+        </w:rPr>
+        <w:t>écupèrera par gé</w:t>
+      </w:r>
+      <w:r>
+        <w:rPr>
+          <w:noProof/>
+        </w:rPr>
+        <w:t>olocalisa</w:t>
+      </w:r>
+      <w:r>
+        <w:rPr>
+          <w:noProof/>
+        </w:rPr>
+        <w:t>tion et la date qui correspond à</w:t>
+      </w:r>
+      <w:r>
+        <w:rPr>
+          <w:noProof/>
+        </w:rPr>
+        <w:t xml:space="preserve"> la date de publication.</w:t>
       </w:r>
     </w:p>
     <w:p>
@@ -1176,7 +1308,31 @@
         <w:rPr>
           <w:noProof/>
         </w:rPr>
-        <w:t xml:space="preserve">La table Album sera uttile a notre utlisateur pour gérer ses photos en albums. Notre membre pourra donner un nom a son Album. La date correspond à la date de création de l’album. Le nombre de photos correspond au nombre de photos que notre membre a mis dans son album. Propriétaire correspond à l’identifiant du membre. Le filtre de diffusion nous permettera de filtrer la publication de facon a ce que l’album soit visible soit en public soit par des membres de certain groupes etc. </w:t>
+        <w:t xml:space="preserve">La table Album sera utile </w:t>
+      </w:r>
+      <w:r>
+        <w:rPr>
+          <w:noProof/>
+        </w:rPr>
+        <w:t>à</w:t>
+      </w:r>
+      <w:r>
+        <w:rPr>
+          <w:noProof/>
+        </w:rPr>
+        <w:t xml:space="preserve"> notre utlisateur pour gérer ses photos en albums. Notre membre pourra donner un nom a son Album. La date correspond à la date de création de l’album. Le nombre de photos correspond au nombre de photos que notre membre a mis dans son album. Propriétaire correspond à l’identifiant du membre. Le filtre de diffusion nous permettera </w:t>
+      </w:r>
+      <w:r>
+        <w:rPr>
+          <w:noProof/>
+        </w:rPr>
+        <w:t>de filtrer la publication de façon à</w:t>
+      </w:r>
+      <w:r>
+        <w:rPr>
+          <w:noProof/>
+        </w:rPr>
+        <w:t xml:space="preserve"> ce que l’album soit visible soit en public soit par des membres de certain groupes etc. </w:t>
       </w:r>
       <w:r>
         <w:rPr>
@@ -1244,7 +1400,31 @@
         <w:rPr>
           <w:noProof/>
         </w:rPr>
-        <w:t>Un groupe peut posséder plusieur membres et plusieurs albums mais appartient a un membre administarteur.</w:t>
+        <w:t>Un groupe peut posséder plusieur</w:t>
+      </w:r>
+      <w:r>
+        <w:rPr>
+          <w:noProof/>
+        </w:rPr>
+        <w:t>s</w:t>
+      </w:r>
+      <w:r>
+        <w:rPr>
+          <w:noProof/>
+        </w:rPr>
+        <w:t xml:space="preserve"> membres et pl</w:t>
+      </w:r>
+      <w:r>
+        <w:rPr>
+          <w:noProof/>
+        </w:rPr>
+        <w:t>usieurs albums mais appartient à un membre administra</w:t>
+      </w:r>
+      <w:r>
+        <w:rPr>
+          <w:noProof/>
+        </w:rPr>
+        <w:t>teur.</w:t>
       </w:r>
     </w:p>
     <w:p>
@@ -1263,7 +1443,27 @@
         <w:rPr>
           <w:noProof/>
         </w:rPr>
-        <w:t>Un album peut etre composé de plusieur photo et appartient a un groupe ou membre.</w:t>
+        <w:t>Un album peut ê</w:t>
+      </w:r>
+      <w:r>
+        <w:rPr>
+          <w:noProof/>
+        </w:rPr>
+        <w:t>tre composé de plusieur</w:t>
+      </w:r>
+      <w:r>
+        <w:rPr>
+          <w:noProof/>
+        </w:rPr>
+        <w:t>s photo et appartient à</w:t>
+      </w:r>
+      <w:bookmarkStart w:id="2" w:name="_GoBack"/>
+      <w:bookmarkEnd w:id="2"/>
+      <w:r>
+        <w:rPr>
+          <w:noProof/>
+        </w:rPr>
+        <w:t xml:space="preserve"> un groupe ou membre.</w:t>
       </w:r>
     </w:p>
     <w:p>
@@ -1527,8 +1727,6 @@
           <w:noProof/>
         </w:rPr>
       </w:pPr>
-      <w:bookmarkStart w:id="2" w:name="_GoBack"/>
-      <w:bookmarkEnd w:id="2"/>
     </w:p>
     <w:sectPr>
       <w:footerReference w:type="default" r:id="rId11"/>
@@ -1550,7 +1748,7 @@
 </file>
 
 <file path=word/endnotes.xml><?xml version="1.0" encoding="utf-8"?>
-<w:endnotes xmlns:wpc="http://schemas.microsoft.com/office/word/2010/wordprocessingCanvas" xmlns:cx="http://schemas.microsoft.com/office/drawing/2014/chartex" xmlns:cx1="http://schemas.microsoft.com/office/drawing/2015/9/8/chartex" xmlns:cx2="http://schemas.microsoft.com/office/drawing/2015/10/21/chartex" xmlns:mc="http://schemas.openxmlformats.org/markup-compatibility/2006" xmlns:o="urn:schemas-microsoft-com:office:office" xmlns:r="http://schemas.openxmlformats.org/officeDocument/2006/relationships" xmlns:m="http://schemas.openxmlformats.org/officeDocument/2006/math" xmlns:v="urn:schemas-microsoft-com:vml" xmlns:wp14="http://schemas.microsoft.com/office/word/2010/wordprocessingDrawing" xmlns:wp="http://schemas.openxmlformats.org/drawingml/2006/wordprocessingDrawing" xmlns:w10="urn:schemas-microsoft-com:office:word" xmlns:w="http://schemas.openxmlformats.org/wordprocessingml/2006/main" xmlns:w14="http://schemas.microsoft.com/office/word/2010/wordml" xmlns:w15="http://schemas.microsoft.com/office/word/2012/wordml" xmlns:w16se="http://schemas.microsoft.com/office/word/2015/wordml/symex" xmlns:wpg="http://schemas.microsoft.com/office/word/2010/wordprocessingGroup" xmlns:wpi="http://schemas.microsoft.com/office/word/2010/wordprocessingInk" xmlns:wne="http://schemas.microsoft.com/office/word/2006/wordml" xmlns:wps="http://schemas.microsoft.com/office/word/2010/wordprocessingShape" mc:Ignorable="w14 w15 w16se wp14">
+<w:endnotes xmlns:wpc="http://schemas.microsoft.com/office/word/2010/wordprocessingCanvas" xmlns:mc="http://schemas.openxmlformats.org/markup-compatibility/2006" xmlns:o="urn:schemas-microsoft-com:office:office" xmlns:r="http://schemas.openxmlformats.org/officeDocument/2006/relationships" xmlns:m="http://schemas.openxmlformats.org/officeDocument/2006/math" xmlns:v="urn:schemas-microsoft-com:vml" xmlns:wp14="http://schemas.microsoft.com/office/word/2010/wordprocessingDrawing" xmlns:wp="http://schemas.openxmlformats.org/drawingml/2006/wordprocessingDrawing" xmlns:w10="urn:schemas-microsoft-com:office:word" xmlns:w="http://schemas.openxmlformats.org/wordprocessingml/2006/main" xmlns:w14="http://schemas.microsoft.com/office/word/2010/wordml" xmlns:w15="http://schemas.microsoft.com/office/word/2012/wordml" xmlns:wpg="http://schemas.microsoft.com/office/word/2010/wordprocessingGroup" xmlns:wpi="http://schemas.microsoft.com/office/word/2010/wordprocessingInk" xmlns:wne="http://schemas.microsoft.com/office/word/2006/wordml" xmlns:wps="http://schemas.microsoft.com/office/word/2010/wordprocessingShape" mc:Ignorable="w14 w15 wp14">
   <w:endnote w:type="separator" w:id="-1">
     <w:p>
       <w:pPr>
@@ -1575,7 +1773,7 @@
 </file>
 
 <file path=word/footer1.xml><?xml version="1.0" encoding="utf-8"?>
-<w:ftr xmlns:wpc="http://schemas.microsoft.com/office/word/2010/wordprocessingCanvas" xmlns:cx="http://schemas.microsoft.com/office/drawing/2014/chartex" xmlns:cx1="http://schemas.microsoft.com/office/drawing/2015/9/8/chartex" xmlns:cx2="http://schemas.microsoft.com/office/drawing/2015/10/21/chartex" xmlns:mc="http://schemas.openxmlformats.org/markup-compatibility/2006" xmlns:o="urn:schemas-microsoft-com:office:office" xmlns:r="http://schemas.openxmlformats.org/officeDocument/2006/relationships" xmlns:m="http://schemas.openxmlformats.org/officeDocument/2006/math" xmlns:v="urn:schemas-microsoft-com:vml" xmlns:wp14="http://schemas.microsoft.com/office/word/2010/wordprocessingDrawing" xmlns:wp="http://schemas.openxmlformats.org/drawingml/2006/wordprocessingDrawing" xmlns:w10="urn:schemas-microsoft-com:office:word" xmlns:w="http://schemas.openxmlformats.org/wordprocessingml/2006/main" xmlns:w14="http://schemas.microsoft.com/office/word/2010/wordml" xmlns:w15="http://schemas.microsoft.com/office/word/2012/wordml" xmlns:w16se="http://schemas.microsoft.com/office/word/2015/wordml/symex" xmlns:wpg="http://schemas.microsoft.com/office/word/2010/wordprocessingGroup" xmlns:wpi="http://schemas.microsoft.com/office/word/2010/wordprocessingInk" xmlns:wne="http://schemas.microsoft.com/office/word/2006/wordml" xmlns:wps="http://schemas.microsoft.com/office/word/2010/wordprocessingShape" mc:Ignorable="w14 w15 w16se wp14">
+<w:ftr xmlns:wpc="http://schemas.microsoft.com/office/word/2010/wordprocessingCanvas" xmlns:mc="http://schemas.openxmlformats.org/markup-compatibility/2006" xmlns:o="urn:schemas-microsoft-com:office:office" xmlns:r="http://schemas.openxmlformats.org/officeDocument/2006/relationships" xmlns:m="http://schemas.openxmlformats.org/officeDocument/2006/math" xmlns:v="urn:schemas-microsoft-com:vml" xmlns:wp14="http://schemas.microsoft.com/office/word/2010/wordprocessingDrawing" xmlns:wp="http://schemas.openxmlformats.org/drawingml/2006/wordprocessingDrawing" xmlns:w10="urn:schemas-microsoft-com:office:word" xmlns:w="http://schemas.openxmlformats.org/wordprocessingml/2006/main" xmlns:w14="http://schemas.microsoft.com/office/word/2010/wordml" xmlns:w15="http://schemas.microsoft.com/office/word/2012/wordml" xmlns:wpg="http://schemas.microsoft.com/office/word/2010/wordprocessingGroup" xmlns:wpi="http://schemas.microsoft.com/office/word/2010/wordprocessingInk" xmlns:wne="http://schemas.microsoft.com/office/word/2006/wordml" xmlns:wps="http://schemas.microsoft.com/office/word/2010/wordprocessingShape" mc:Ignorable="w14 w15 wp14">
   <w:p>
     <w:pPr>
       <w:pStyle w:val="Pieddepage"/>
@@ -1664,7 +1862,7 @@
                               <w:rStyle w:val="Numrodepage"/>
                               <w:noProof/>
                             </w:rPr>
-                            <w:t>3</w:t>
+                            <w:t>2</w:t>
                           </w:r>
                           <w:r>
                             <w:rPr>
@@ -1725,7 +1923,7 @@
                         <w:rStyle w:val="Numrodepage"/>
                         <w:noProof/>
                       </w:rPr>
-                      <w:t>3</w:t>
+                      <w:t>2</w:t>
                     </w:r>
                     <w:r>
                       <w:rPr>
@@ -1747,7 +1945,7 @@
 </file>
 
 <file path=word/footnotes.xml><?xml version="1.0" encoding="utf-8"?>
-<w:footnotes xmlns:wpc="http://schemas.microsoft.com/office/word/2010/wordprocessingCanvas" xmlns:cx="http://schemas.microsoft.com/office/drawing/2014/chartex" xmlns:cx1="http://schemas.microsoft.com/office/drawing/2015/9/8/chartex" xmlns:cx2="http://schemas.microsoft.com/office/drawing/2015/10/21/chartex" xmlns:mc="http://schemas.openxmlformats.org/markup-compatibility/2006" xmlns:o="urn:schemas-microsoft-com:office:office" xmlns:r="http://schemas.openxmlformats.org/officeDocument/2006/relationships" xmlns:m="http://schemas.openxmlformats.org/officeDocument/2006/math" xmlns:v="urn:schemas-microsoft-com:vml" xmlns:wp14="http://schemas.microsoft.com/office/word/2010/wordprocessingDrawing" xmlns:wp="http://schemas.openxmlformats.org/drawingml/2006/wordprocessingDrawing" xmlns:w10="urn:schemas-microsoft-com:office:word" xmlns:w="http://schemas.openxmlformats.org/wordprocessingml/2006/main" xmlns:w14="http://schemas.microsoft.com/office/word/2010/wordml" xmlns:w15="http://schemas.microsoft.com/office/word/2012/wordml" xmlns:w16se="http://schemas.microsoft.com/office/word/2015/wordml/symex" xmlns:wpg="http://schemas.microsoft.com/office/word/2010/wordprocessingGroup" xmlns:wpi="http://schemas.microsoft.com/office/word/2010/wordprocessingInk" xmlns:wne="http://schemas.microsoft.com/office/word/2006/wordml" xmlns:wps="http://schemas.microsoft.com/office/word/2010/wordprocessingShape" mc:Ignorable="w14 w15 w16se wp14">
+<w:footnotes xmlns:wpc="http://schemas.microsoft.com/office/word/2010/wordprocessingCanvas" xmlns:mc="http://schemas.openxmlformats.org/markup-compatibility/2006" xmlns:o="urn:schemas-microsoft-com:office:office" xmlns:r="http://schemas.openxmlformats.org/officeDocument/2006/relationships" xmlns:m="http://schemas.openxmlformats.org/officeDocument/2006/math" xmlns:v="urn:schemas-microsoft-com:vml" xmlns:wp14="http://schemas.microsoft.com/office/word/2010/wordprocessingDrawing" xmlns:wp="http://schemas.openxmlformats.org/drawingml/2006/wordprocessingDrawing" xmlns:w10="urn:schemas-microsoft-com:office:word" xmlns:w="http://schemas.openxmlformats.org/wordprocessingml/2006/main" xmlns:w14="http://schemas.microsoft.com/office/word/2010/wordml" xmlns:w15="http://schemas.microsoft.com/office/word/2012/wordml" xmlns:wpg="http://schemas.microsoft.com/office/word/2010/wordprocessingGroup" xmlns:wpi="http://schemas.microsoft.com/office/word/2010/wordprocessingInk" xmlns:wne="http://schemas.microsoft.com/office/word/2006/wordml" xmlns:wps="http://schemas.microsoft.com/office/word/2010/wordprocessingShape" mc:Ignorable="w14 w15 wp14">
   <w:footnote w:type="separator" w:id="-1">
     <w:p>
       <w:pPr>
@@ -1772,11 +1970,11 @@
 </file>
 
 <file path=word/numbering.xml><?xml version="1.0" encoding="utf-8"?>
-<w:numbering xmlns:wpc="http://schemas.microsoft.com/office/word/2010/wordprocessingCanvas" xmlns:cx="http://schemas.microsoft.com/office/drawing/2014/chartex" xmlns:cx1="http://schemas.microsoft.com/office/drawing/2015/9/8/chartex" xmlns:cx2="http://schemas.microsoft.com/office/drawing/2015/10/21/chartex" xmlns:mc="http://schemas.openxmlformats.org/markup-compatibility/2006" xmlns:o="urn:schemas-microsoft-com:office:office" xmlns:r="http://schemas.openxmlformats.org/officeDocument/2006/relationships" xmlns:m="http://schemas.openxmlformats.org/officeDocument/2006/math" xmlns:v="urn:schemas-microsoft-com:vml" xmlns:wp14="http://schemas.microsoft.com/office/word/2010/wordprocessingDrawing" xmlns:wp="http://schemas.openxmlformats.org/drawingml/2006/wordprocessingDrawing" xmlns:w10="urn:schemas-microsoft-com:office:word" xmlns:w="http://schemas.openxmlformats.org/wordprocessingml/2006/main" xmlns:w14="http://schemas.microsoft.com/office/word/2010/wordml" xmlns:w15="http://schemas.microsoft.com/office/word/2012/wordml" xmlns:w16se="http://schemas.microsoft.com/office/word/2015/wordml/symex" xmlns:wpg="http://schemas.microsoft.com/office/word/2010/wordprocessingGroup" xmlns:wpi="http://schemas.microsoft.com/office/word/2010/wordprocessingInk" xmlns:wne="http://schemas.microsoft.com/office/word/2006/wordml" xmlns:wps="http://schemas.microsoft.com/office/word/2010/wordprocessingShape" mc:Ignorable="w14 w15 w16se wp14">
-  <w:abstractNum w:abstractNumId="0" w15:restartNumberingAfterBreak="0">
+<w:numbering xmlns:wpc="http://schemas.microsoft.com/office/word/2010/wordprocessingCanvas" xmlns:mc="http://schemas.openxmlformats.org/markup-compatibility/2006" xmlns:o="urn:schemas-microsoft-com:office:office" xmlns:r="http://schemas.openxmlformats.org/officeDocument/2006/relationships" xmlns:m="http://schemas.openxmlformats.org/officeDocument/2006/math" xmlns:v="urn:schemas-microsoft-com:vml" xmlns:wp14="http://schemas.microsoft.com/office/word/2010/wordprocessingDrawing" xmlns:wp="http://schemas.openxmlformats.org/drawingml/2006/wordprocessingDrawing" xmlns:w10="urn:schemas-microsoft-com:office:word" xmlns:w="http://schemas.openxmlformats.org/wordprocessingml/2006/main" xmlns:w14="http://schemas.microsoft.com/office/word/2010/wordml" xmlns:w15="http://schemas.microsoft.com/office/word/2012/wordml" xmlns:wpg="http://schemas.microsoft.com/office/word/2010/wordprocessingGroup" xmlns:wpi="http://schemas.microsoft.com/office/word/2010/wordprocessingInk" xmlns:wne="http://schemas.microsoft.com/office/word/2006/wordml" xmlns:wps="http://schemas.microsoft.com/office/word/2010/wordprocessingShape" mc:Ignorable="w14 w15 wp14">
+  <w:abstractNum w:abstractNumId="0">
     <w:nsid w:val="FFFFFF88"/>
     <w:multiLevelType w:val="singleLevel"/>
-    <w:tmpl w:val="8B1EA800"/>
+    <w:tmpl w:val="2754150E"/>
     <w:lvl w:ilvl="0">
       <w:start w:val="1"/>
       <w:numFmt w:val="decimal"/>
@@ -1790,7 +1988,7 @@
       </w:pPr>
     </w:lvl>
   </w:abstractNum>
-  <w:abstractNum w:abstractNumId="1" w15:restartNumberingAfterBreak="0">
+  <w:abstractNum w:abstractNumId="1">
     <w:nsid w:val="FFFFFF89"/>
     <w:multiLevelType w:val="singleLevel"/>
     <w:tmpl w:val="CD06E222"/>
@@ -1825,7 +2023,7 @@
 </file>
 
 <file path=word/styles.xml><?xml version="1.0" encoding="utf-8"?>
-<w:styles xmlns:mc="http://schemas.openxmlformats.org/markup-compatibility/2006" xmlns:r="http://schemas.openxmlformats.org/officeDocument/2006/relationships" xmlns:w="http://schemas.openxmlformats.org/wordprocessingml/2006/main" xmlns:w14="http://schemas.microsoft.com/office/word/2010/wordml" xmlns:w15="http://schemas.microsoft.com/office/word/2012/wordml" xmlns:w16se="http://schemas.microsoft.com/office/word/2015/wordml/symex" mc:Ignorable="w14 w15 w16se">
+<w:styles xmlns:mc="http://schemas.openxmlformats.org/markup-compatibility/2006" xmlns:r="http://schemas.openxmlformats.org/officeDocument/2006/relationships" xmlns:w="http://schemas.openxmlformats.org/wordprocessingml/2006/main" xmlns:w14="http://schemas.microsoft.com/office/word/2010/wordml" xmlns:w15="http://schemas.microsoft.com/office/word/2012/wordml" mc:Ignorable="w14 w15">
   <w:docDefaults>
     <w:rPrDefault>
       <w:rPr>
@@ -1840,7 +2038,7 @@
       </w:pPr>
     </w:pPrDefault>
   </w:docDefaults>
-  <w:latentStyles w:defLockedState="0" w:defUIPriority="99" w:defSemiHidden="0" w:defUnhideWhenUsed="0" w:defQFormat="0" w:count="372">
+  <w:latentStyles w:defLockedState="0" w:defUIPriority="99" w:defSemiHidden="0" w:defUnhideWhenUsed="0" w:defQFormat="0" w:count="371">
     <w:lsdException w:name="Normal" w:uiPriority="0" w:qFormat="1"/>
     <w:lsdException w:name="heading 1" w:uiPriority="9" w:qFormat="1"/>
     <w:lsdException w:name="heading 2" w:semiHidden="1" w:uiPriority="9" w:unhideWhenUsed="1" w:qFormat="1"/>
@@ -2212,7 +2410,6 @@
     <w:lsdException w:name="List Table 5 Dark Accent 6" w:uiPriority="50"/>
     <w:lsdException w:name="List Table 6 Colorful Accent 6" w:uiPriority="51"/>
     <w:lsdException w:name="List Table 7 Colorful Accent 6" w:uiPriority="52"/>
-    <w:lsdException w:name="Mention" w:semiHidden="1" w:unhideWhenUsed="1"/>
   </w:latentStyles>
   <w:style w:type="paragraph" w:default="1" w:styleId="Normal">
     <w:name w:val="Normal"/>
@@ -2626,7 +2823,7 @@
 </file>
 
 <file path=word/glossary/document.xml><?xml version="1.0" encoding="utf-8"?>
-<w:glossaryDocument xmlns:wpc="http://schemas.microsoft.com/office/word/2010/wordprocessingCanvas" xmlns:cx="http://schemas.microsoft.com/office/drawing/2014/chartex" xmlns:cx1="http://schemas.microsoft.com/office/drawing/2015/9/8/chartex" xmlns:cx2="http://schemas.microsoft.com/office/drawing/2015/10/21/chartex" xmlns:mc="http://schemas.openxmlformats.org/markup-compatibility/2006" xmlns:o="urn:schemas-microsoft-com:office:office" xmlns:r="http://schemas.openxmlformats.org/officeDocument/2006/relationships" xmlns:m="http://schemas.openxmlformats.org/officeDocument/2006/math" xmlns:v="urn:schemas-microsoft-com:vml" xmlns:wp14="http://schemas.microsoft.com/office/word/2010/wordprocessingDrawing" xmlns:wp="http://schemas.openxmlformats.org/drawingml/2006/wordprocessingDrawing" xmlns:w10="urn:schemas-microsoft-com:office:word" xmlns:w="http://schemas.openxmlformats.org/wordprocessingml/2006/main" xmlns:w14="http://schemas.microsoft.com/office/word/2010/wordml" xmlns:w15="http://schemas.microsoft.com/office/word/2012/wordml" xmlns:w16se="http://schemas.microsoft.com/office/word/2015/wordml/symex" xmlns:wpg="http://schemas.microsoft.com/office/word/2010/wordprocessingGroup" xmlns:wpi="http://schemas.microsoft.com/office/word/2010/wordprocessingInk" xmlns:wne="http://schemas.microsoft.com/office/word/2006/wordml" xmlns:wps="http://schemas.microsoft.com/office/word/2010/wordprocessingShape" mc:Ignorable="w14 w15 w16se wp14">
+<w:glossaryDocument xmlns:wpc="http://schemas.microsoft.com/office/word/2010/wordprocessingCanvas" xmlns:mc="http://schemas.openxmlformats.org/markup-compatibility/2006" xmlns:o="urn:schemas-microsoft-com:office:office" xmlns:r="http://schemas.openxmlformats.org/officeDocument/2006/relationships" xmlns:m="http://schemas.openxmlformats.org/officeDocument/2006/math" xmlns:v="urn:schemas-microsoft-com:vml" xmlns:wp14="http://schemas.microsoft.com/office/word/2010/wordprocessingDrawing" xmlns:wp="http://schemas.openxmlformats.org/drawingml/2006/wordprocessingDrawing" xmlns:w10="urn:schemas-microsoft-com:office:word" xmlns:w="http://schemas.openxmlformats.org/wordprocessingml/2006/main" xmlns:w14="http://schemas.microsoft.com/office/word/2010/wordml" xmlns:w15="http://schemas.microsoft.com/office/word/2012/wordml" xmlns:wpg="http://schemas.microsoft.com/office/word/2010/wordprocessingGroup" xmlns:wpi="http://schemas.microsoft.com/office/word/2010/wordprocessingInk" xmlns:wne="http://schemas.microsoft.com/office/word/2006/wordml" xmlns:wps="http://schemas.microsoft.com/office/word/2010/wordprocessingShape" mc:Ignorable="w14 w15 wp14">
   <w:docParts>
     <w:docPart>
       <w:docPartPr>
@@ -2720,7 +2917,7 @@
 </file>
 
 <file path=word/glossary/fontTable.xml><?xml version="1.0" encoding="utf-8"?>
-<w:fonts xmlns:mc="http://schemas.openxmlformats.org/markup-compatibility/2006" xmlns:r="http://schemas.openxmlformats.org/officeDocument/2006/relationships" xmlns:w="http://schemas.openxmlformats.org/wordprocessingml/2006/main" xmlns:w14="http://schemas.microsoft.com/office/word/2010/wordml" xmlns:w15="http://schemas.microsoft.com/office/word/2012/wordml" xmlns:w16se="http://schemas.microsoft.com/office/word/2015/wordml/symex" mc:Ignorable="w14 w15 w16se">
+<w:fonts xmlns:mc="http://schemas.openxmlformats.org/markup-compatibility/2006" xmlns:r="http://schemas.openxmlformats.org/officeDocument/2006/relationships" xmlns:w="http://schemas.openxmlformats.org/wordprocessingml/2006/main" xmlns:w14="http://schemas.microsoft.com/office/word/2010/wordml" xmlns:w15="http://schemas.microsoft.com/office/word/2012/wordml" mc:Ignorable="w14 w15">
   <w:font w:name="Symbol">
     <w:panose1 w:val="05050102010706020507"/>
     <w:charset w:val="02"/>
@@ -2733,7 +2930,7 @@
     <w:charset w:val="00"/>
     <w:family w:val="roman"/>
     <w:pitch w:val="variable"/>
-    <w:sig w:usb0="E0002AFF" w:usb1="C0007843" w:usb2="00000009" w:usb3="00000000" w:csb0="000001FF" w:csb1="00000000"/>
+    <w:sig w:usb0="E0002EFF" w:usb1="C0007843" w:usb2="00000009" w:usb3="00000000" w:csb0="000001FF" w:csb1="00000000"/>
   </w:font>
   <w:font w:name="SimSun">
     <w:altName w:val="宋体"/>
@@ -2748,22 +2945,24 @@
     <w:charset w:val="00"/>
     <w:family w:val="swiss"/>
     <w:pitch w:val="variable"/>
-    <w:sig w:usb0="E0002AFF" w:usb1="C0007843" w:usb2="00000009" w:usb3="00000000" w:csb0="000001FF" w:csb1="00000000"/>
+    <w:sig w:usb0="E0002EFF" w:usb1="C0007843" w:usb2="00000009" w:usb3="00000000" w:csb0="000001FF" w:csb1="00000000"/>
   </w:font>
   <w:font w:name="SimHei">
     <w:altName w:val="黑体"/>
     <w:panose1 w:val="02010600030101010101"/>
     <w:charset w:val="86"/>
     <w:family w:val="modern"/>
+    <w:notTrueType/>
     <w:pitch w:val="fixed"/>
-    <w:sig w:usb0="800002BF" w:usb1="38CF7CFA" w:usb2="00000016" w:usb3="00000000" w:csb0="00040001" w:csb1="00000000"/>
+    <w:sig w:usb0="00000001" w:usb1="080E0000" w:usb2="00000010" w:usb3="00000000" w:csb0="00040000" w:csb1="00000000"/>
   </w:font>
   <w:font w:name="Segoe UI">
     <w:panose1 w:val="020B0502040204020203"/>
     <w:charset w:val="00"/>
     <w:family w:val="swiss"/>
+    <w:notTrueType/>
     <w:pitch w:val="variable"/>
-    <w:sig w:usb0="E4002EFF" w:usb1="C000E47F" w:usb2="00000009" w:usb3="00000000" w:csb0="000001FF" w:csb1="00000000"/>
+    <w:sig w:usb0="00000003" w:usb1="00000000" w:usb2="00000000" w:usb3="00000000" w:csb0="00000001" w:csb1="00000000"/>
   </w:font>
   <w:font w:name="Calibri">
     <w:panose1 w:val="020F0502020204030204"/>
@@ -2783,7 +2982,7 @@
 </file>
 
 <file path=word/glossary/settings.xml><?xml version="1.0" encoding="utf-8"?>
-<w:settings xmlns:mc="http://schemas.openxmlformats.org/markup-compatibility/2006" xmlns:o="urn:schemas-microsoft-com:office:office" xmlns:r="http://schemas.openxmlformats.org/officeDocument/2006/relationships" xmlns:m="http://schemas.openxmlformats.org/officeDocument/2006/math" xmlns:v="urn:schemas-microsoft-com:vml" xmlns:w10="urn:schemas-microsoft-com:office:word" xmlns:w="http://schemas.openxmlformats.org/wordprocessingml/2006/main" xmlns:w14="http://schemas.microsoft.com/office/word/2010/wordml" xmlns:w15="http://schemas.microsoft.com/office/word/2012/wordml" xmlns:w16se="http://schemas.microsoft.com/office/word/2015/wordml/symex" xmlns:sl="http://schemas.openxmlformats.org/schemaLibrary/2006/main" mc:Ignorable="w14 w15 w16se">
+<w:settings xmlns:mc="http://schemas.openxmlformats.org/markup-compatibility/2006" xmlns:o="urn:schemas-microsoft-com:office:office" xmlns:r="http://schemas.openxmlformats.org/officeDocument/2006/relationships" xmlns:m="http://schemas.openxmlformats.org/officeDocument/2006/math" xmlns:v="urn:schemas-microsoft-com:vml" xmlns:w10="urn:schemas-microsoft-com:office:word" xmlns:w="http://schemas.openxmlformats.org/wordprocessingml/2006/main" xmlns:w14="http://schemas.microsoft.com/office/word/2010/wordml" xmlns:w15="http://schemas.microsoft.com/office/word/2012/wordml" xmlns:sl="http://schemas.openxmlformats.org/schemaLibrary/2006/main" mc:Ignorable="w14 w15">
   <w:view w:val="normal"/>
   <w:defaultTabStop w:val="708"/>
   <w:hyphenationZone w:val="425"/>
@@ -2798,6 +2997,7 @@
   </w:compat>
   <w:rsids>
     <w:rsidRoot w:val="008F2073"/>
+    <w:rsid w:val="001159AD"/>
     <w:rsid w:val="008F2073"/>
     <w:rsid w:val="00D55DF5"/>
   </w:rsids>
@@ -2823,7 +3023,7 @@
 </file>
 
 <file path=word/glossary/styles.xml><?xml version="1.0" encoding="utf-8"?>
-<w:styles xmlns:mc="http://schemas.openxmlformats.org/markup-compatibility/2006" xmlns:r="http://schemas.openxmlformats.org/officeDocument/2006/relationships" xmlns:w="http://schemas.openxmlformats.org/wordprocessingml/2006/main" xmlns:w14="http://schemas.microsoft.com/office/word/2010/wordml" xmlns:w15="http://schemas.microsoft.com/office/word/2012/wordml" xmlns:w16se="http://schemas.microsoft.com/office/word/2015/wordml/symex" mc:Ignorable="w14 w15 w16se">
+<w:styles xmlns:mc="http://schemas.openxmlformats.org/markup-compatibility/2006" xmlns:r="http://schemas.openxmlformats.org/officeDocument/2006/relationships" xmlns:w="http://schemas.openxmlformats.org/wordprocessingml/2006/main" xmlns:w14="http://schemas.microsoft.com/office/word/2010/wordml" xmlns:w15="http://schemas.microsoft.com/office/word/2012/wordml" mc:Ignorable="w14 w15">
   <w:docDefaults>
     <w:rPrDefault>
       <w:rPr>
@@ -2839,7 +3039,7 @@
       </w:pPr>
     </w:pPrDefault>
   </w:docDefaults>
-  <w:latentStyles w:defLockedState="0" w:defUIPriority="99" w:defSemiHidden="0" w:defUnhideWhenUsed="0" w:defQFormat="0" w:count="372">
+  <w:latentStyles w:defLockedState="0" w:defUIPriority="99" w:defSemiHidden="0" w:defUnhideWhenUsed="0" w:defQFormat="0" w:count="371">
     <w:lsdException w:name="Normal" w:uiPriority="0" w:qFormat="1"/>
     <w:lsdException w:name="heading 1" w:uiPriority="9" w:qFormat="1"/>
     <w:lsdException w:name="heading 2" w:semiHidden="1" w:uiPriority="9" w:unhideWhenUsed="1" w:qFormat="1"/>
@@ -3211,7 +3411,6 @@
     <w:lsdException w:name="List Table 5 Dark Accent 6" w:uiPriority="50"/>
     <w:lsdException w:name="List Table 6 Colorful Accent 6" w:uiPriority="51"/>
     <w:lsdException w:name="List Table 7 Colorful Accent 6" w:uiPriority="52"/>
-    <w:lsdException w:name="Mention" w:semiHidden="1" w:unhideWhenUsed="1"/>
   </w:latentStyles>
   <w:style w:type="paragraph" w:default="1" w:styleId="Normal">
     <w:name w:val="Normal"/>
@@ -3257,7 +3456,7 @@
 </file>
 
 <file path=word/glossary/webSettings.xml><?xml version="1.0" encoding="utf-8"?>
-<w:webSettings xmlns:mc="http://schemas.openxmlformats.org/markup-compatibility/2006" xmlns:r="http://schemas.openxmlformats.org/officeDocument/2006/relationships" xmlns:w="http://schemas.openxmlformats.org/wordprocessingml/2006/main" xmlns:w14="http://schemas.microsoft.com/office/word/2010/wordml" xmlns:w15="http://schemas.microsoft.com/office/word/2012/wordml" xmlns:w16se="http://schemas.microsoft.com/office/word/2015/wordml/symex" mc:Ignorable="w14 w15 w16se">
+<w:webSettings xmlns:mc="http://schemas.openxmlformats.org/markup-compatibility/2006" xmlns:r="http://schemas.openxmlformats.org/officeDocument/2006/relationships" xmlns:w="http://schemas.openxmlformats.org/wordprocessingml/2006/main" xmlns:w14="http://schemas.microsoft.com/office/word/2010/wordml" xmlns:w15="http://schemas.microsoft.com/office/word/2012/wordml" mc:Ignorable="w14 w15">
   <w:optimizeForBrowser/>
   <w:allowPNG/>
 </w:webSettings>
@@ -3546,7 +3745,7 @@
 </file>
 
 <file path=customXml/itemProps2.xml><?xml version="1.0" encoding="utf-8"?>
-<ds:datastoreItem xmlns:ds="http://schemas.openxmlformats.org/officeDocument/2006/customXml" ds:itemID="{101A432E-E0BF-4BDA-B508-DA042B7B78CC}">
+<ds:datastoreItem xmlns:ds="http://schemas.openxmlformats.org/officeDocument/2006/customXml" ds:itemID="{83B2AA92-35FD-40A3-B44B-84ADC16BC21E}">
   <ds:schemaRefs>
     <ds:schemaRef ds:uri="http://schemas.openxmlformats.org/officeDocument/2006/bibliography"/>
   </ds:schemaRefs>
